--- a/Entornos de desarrollo/unidad 4/ACT 4-02  Diagramas de clase y multiplicidades.docx
+++ b/Entornos de desarrollo/unidad 4/ACT 4-02  Diagramas de clase y multiplicidades.docx
@@ -85,7 +85,7 @@
           <w:iCs/>
           <w:w w:val="105"/>
         </w:rPr>
-        <w:t xml:space="preserve"> a un cliente y puede haber muchas </w:t>
+        <w:t xml:space="preserve">a un cliente y puede haber muchas </w:t>
       </w:r>
       <w:r>
         <w:rPr>
@@ -165,6 +165,70 @@
           <w:w w:val="105"/>
         </w:rPr>
       </w:pPr>
+      <w:r>
+        <w:rPr>
+          <w:rFonts w:ascii="Arial" w:hAnsi="Arial" w:cs="Arial"/>
+          <w:i/>
+          <w:iCs/>
+          <w:spacing w:val="-7"/>
+          <w:w w:val="105"/>
+        </w:rPr>
+        <w:t>Corrección:</w:t>
+      </w:r>
+    </w:p>
+    <w:p>
+      <w:pPr>
+        <w:widowControl w:val="0"/>
+        <w:kinsoku w:val="0"/>
+        <w:spacing w:after="0" w:line="240" w:lineRule="auto"/>
+        <w:rPr>
+          <w:rFonts w:ascii="Arial" w:hAnsi="Arial" w:cs="Arial"/>
+          <w:i/>
+          <w:iCs/>
+          <w:spacing w:val="-7"/>
+          <w:w w:val="105"/>
+        </w:rPr>
+      </w:pPr>
+      <w:r>
+        <w:rPr>
+          <w:noProof/>
+        </w:rPr>
+        <w:drawing>
+          <wp:inline distT="0" distB="0" distL="0" distR="0" wp14:anchorId="0CC9A4B1" wp14:editId="2EBFC011">
+            <wp:extent cx="3590925" cy="1514475"/>
+            <wp:effectExtent l="0" t="0" r="9525" b="9525"/>
+            <wp:docPr id="16" name="Imagen 16" descr="Imagen de la pantalla de un celular&#10;&#10;Descripción generada automáticamente con confianza baja"/>
+            <wp:cNvGraphicFramePr>
+              <a:graphicFrameLocks xmlns:a="http://schemas.openxmlformats.org/drawingml/2006/main" noChangeAspect="1"/>
+            </wp:cNvGraphicFramePr>
+            <a:graphic xmlns:a="http://schemas.openxmlformats.org/drawingml/2006/main">
+              <a:graphicData uri="http://schemas.openxmlformats.org/drawingml/2006/picture">
+                <pic:pic xmlns:pic="http://schemas.openxmlformats.org/drawingml/2006/picture">
+                  <pic:nvPicPr>
+                    <pic:cNvPr id="16" name="Imagen 16" descr="Imagen de la pantalla de un celular&#10;&#10;Descripción generada automáticamente con confianza baja"/>
+                    <pic:cNvPicPr/>
+                  </pic:nvPicPr>
+                  <pic:blipFill>
+                    <a:blip r:embed="rId9"/>
+                    <a:stretch>
+                      <a:fillRect/>
+                    </a:stretch>
+                  </pic:blipFill>
+                  <pic:spPr>
+                    <a:xfrm>
+                      <a:off x="0" y="0"/>
+                      <a:ext cx="3590925" cy="1514475"/>
+                    </a:xfrm>
+                    <a:prstGeom prst="rect">
+                      <a:avLst/>
+                    </a:prstGeom>
+                  </pic:spPr>
+                </pic:pic>
+              </a:graphicData>
+            </a:graphic>
+          </wp:inline>
+        </w:drawing>
+      </w:r>
     </w:p>
     <w:p>
       <w:pPr>
@@ -283,7 +347,7 @@
                     <pic:cNvPicPr/>
                   </pic:nvPicPr>
                   <pic:blipFill>
-                    <a:blip r:embed="rId9"/>
+                    <a:blip r:embed="rId10"/>
                     <a:stretch>
                       <a:fillRect/>
                     </a:stretch>
@@ -309,6 +373,99 @@
         <w:widowControl w:val="0"/>
         <w:kinsoku w:val="0"/>
         <w:spacing w:after="0" w:line="240" w:lineRule="auto"/>
+        <w:rPr>
+          <w:rFonts w:ascii="Arial" w:hAnsi="Arial" w:cs="Arial"/>
+          <w:i/>
+          <w:iCs/>
+          <w:spacing w:val="-8"/>
+          <w:w w:val="105"/>
+        </w:rPr>
+      </w:pPr>
+      <w:r>
+        <w:rPr>
+          <w:rFonts w:ascii="Arial" w:hAnsi="Arial" w:cs="Arial"/>
+          <w:i/>
+          <w:iCs/>
+          <w:spacing w:val="-8"/>
+          <w:w w:val="105"/>
+        </w:rPr>
+        <w:t>Corrección:</w:t>
+      </w:r>
+    </w:p>
+    <w:p>
+      <w:pPr>
+        <w:widowControl w:val="0"/>
+        <w:kinsoku w:val="0"/>
+        <w:spacing w:after="0" w:line="240" w:lineRule="auto"/>
+        <w:rPr>
+          <w:rFonts w:ascii="Arial" w:hAnsi="Arial" w:cs="Arial"/>
+          <w:i/>
+          <w:iCs/>
+          <w:spacing w:val="-8"/>
+          <w:w w:val="105"/>
+        </w:rPr>
+      </w:pPr>
+    </w:p>
+    <w:p>
+      <w:pPr>
+        <w:widowControl w:val="0"/>
+        <w:kinsoku w:val="0"/>
+        <w:spacing w:after="0" w:line="240" w:lineRule="auto"/>
+        <w:rPr>
+          <w:rFonts w:ascii="Arial" w:hAnsi="Arial" w:cs="Arial"/>
+          <w:i/>
+          <w:iCs/>
+          <w:spacing w:val="-8"/>
+          <w:w w:val="105"/>
+        </w:rPr>
+      </w:pPr>
+      <w:r>
+        <w:rPr>
+          <w:noProof/>
+        </w:rPr>
+        <w:lastRenderedPageBreak/>
+        <w:drawing>
+          <wp:inline distT="0" distB="0" distL="0" distR="0" wp14:anchorId="59E8D807" wp14:editId="54B46161">
+            <wp:extent cx="4257675" cy="1524000"/>
+            <wp:effectExtent l="0" t="0" r="9525" b="0"/>
+            <wp:docPr id="17" name="Imagen 17" descr="Imagen que contiene Interfaz de usuario gráfica&#10;&#10;Descripción generada automáticamente"/>
+            <wp:cNvGraphicFramePr>
+              <a:graphicFrameLocks xmlns:a="http://schemas.openxmlformats.org/drawingml/2006/main" noChangeAspect="1"/>
+            </wp:cNvGraphicFramePr>
+            <a:graphic xmlns:a="http://schemas.openxmlformats.org/drawingml/2006/main">
+              <a:graphicData uri="http://schemas.openxmlformats.org/drawingml/2006/picture">
+                <pic:pic xmlns:pic="http://schemas.openxmlformats.org/drawingml/2006/picture">
+                  <pic:nvPicPr>
+                    <pic:cNvPr id="17" name="Imagen 17" descr="Imagen que contiene Interfaz de usuario gráfica&#10;&#10;Descripción generada automáticamente"/>
+                    <pic:cNvPicPr/>
+                  </pic:nvPicPr>
+                  <pic:blipFill>
+                    <a:blip r:embed="rId11"/>
+                    <a:stretch>
+                      <a:fillRect/>
+                    </a:stretch>
+                  </pic:blipFill>
+                  <pic:spPr>
+                    <a:xfrm>
+                      <a:off x="0" y="0"/>
+                      <a:ext cx="4257675" cy="1524000"/>
+                    </a:xfrm>
+                    <a:prstGeom prst="rect">
+                      <a:avLst/>
+                    </a:prstGeom>
+                  </pic:spPr>
+                </pic:pic>
+              </a:graphicData>
+            </a:graphic>
+          </wp:inline>
+        </w:drawing>
+      </w:r>
+    </w:p>
+    <w:p>
+      <w:pPr>
+        <w:widowControl w:val="0"/>
+        <w:kinsoku w:val="0"/>
+        <w:spacing w:after="0" w:line="240" w:lineRule="auto"/>
         <w:jc w:val="both"/>
         <w:rPr>
           <w:rFonts w:ascii="Arial" w:hAnsi="Arial" w:cs="Arial"/>
@@ -439,7 +596,7 @@
                     <pic:cNvPicPr/>
                   </pic:nvPicPr>
                   <pic:blipFill>
-                    <a:blip r:embed="rId10"/>
+                    <a:blip r:embed="rId12"/>
                     <a:stretch>
                       <a:fillRect/>
                     </a:stretch>
@@ -473,6 +630,84 @@
           <w:w w:val="105"/>
         </w:rPr>
       </w:pPr>
+      <w:r>
+        <w:rPr>
+          <w:rFonts w:ascii="Arial" w:hAnsi="Arial" w:cs="Arial"/>
+          <w:i/>
+          <w:iCs/>
+          <w:spacing w:val="-6"/>
+          <w:w w:val="105"/>
+        </w:rPr>
+        <w:t>Corrección:</w:t>
+      </w:r>
+    </w:p>
+    <w:p>
+      <w:pPr>
+        <w:widowControl w:val="0"/>
+        <w:kinsoku w:val="0"/>
+        <w:spacing w:after="0" w:line="240" w:lineRule="auto"/>
+        <w:rPr>
+          <w:rFonts w:ascii="Arial" w:hAnsi="Arial" w:cs="Arial"/>
+          <w:i/>
+          <w:iCs/>
+          <w:spacing w:val="-6"/>
+          <w:w w:val="105"/>
+        </w:rPr>
+      </w:pPr>
+      <w:r>
+        <w:rPr>
+          <w:noProof/>
+        </w:rPr>
+        <w:drawing>
+          <wp:inline distT="0" distB="0" distL="0" distR="0" wp14:anchorId="775E72BD" wp14:editId="7D64AFAC">
+            <wp:extent cx="4914900" cy="1476375"/>
+            <wp:effectExtent l="0" t="0" r="0" b="9525"/>
+            <wp:docPr id="18" name="Imagen 18" descr="Gráfico&#10;&#10;Descripción generada automáticamente con confianza baja"/>
+            <wp:cNvGraphicFramePr>
+              <a:graphicFrameLocks xmlns:a="http://schemas.openxmlformats.org/drawingml/2006/main" noChangeAspect="1"/>
+            </wp:cNvGraphicFramePr>
+            <a:graphic xmlns:a="http://schemas.openxmlformats.org/drawingml/2006/main">
+              <a:graphicData uri="http://schemas.openxmlformats.org/drawingml/2006/picture">
+                <pic:pic xmlns:pic="http://schemas.openxmlformats.org/drawingml/2006/picture">
+                  <pic:nvPicPr>
+                    <pic:cNvPr id="18" name="Imagen 18" descr="Gráfico&#10;&#10;Descripción generada automáticamente con confianza baja"/>
+                    <pic:cNvPicPr/>
+                  </pic:nvPicPr>
+                  <pic:blipFill>
+                    <a:blip r:embed="rId13"/>
+                    <a:stretch>
+                      <a:fillRect/>
+                    </a:stretch>
+                  </pic:blipFill>
+                  <pic:spPr>
+                    <a:xfrm>
+                      <a:off x="0" y="0"/>
+                      <a:ext cx="4914900" cy="1476375"/>
+                    </a:xfrm>
+                    <a:prstGeom prst="rect">
+                      <a:avLst/>
+                    </a:prstGeom>
+                  </pic:spPr>
+                </pic:pic>
+              </a:graphicData>
+            </a:graphic>
+          </wp:inline>
+        </w:drawing>
+      </w:r>
+    </w:p>
+    <w:p>
+      <w:pPr>
+        <w:widowControl w:val="0"/>
+        <w:kinsoku w:val="0"/>
+        <w:spacing w:after="0" w:line="240" w:lineRule="auto"/>
+        <w:rPr>
+          <w:rFonts w:ascii="Arial" w:hAnsi="Arial" w:cs="Arial"/>
+          <w:i/>
+          <w:iCs/>
+          <w:spacing w:val="-6"/>
+          <w:w w:val="105"/>
+        </w:rPr>
+      </w:pPr>
     </w:p>
     <w:p>
       <w:pPr>
@@ -567,7 +802,6 @@
         <w:rPr>
           <w:noProof/>
         </w:rPr>
-        <w:lastRenderedPageBreak/>
         <w:drawing>
           <wp:inline distT="0" distB="0" distL="0" distR="0" wp14:anchorId="392573D5" wp14:editId="2757B2B7">
             <wp:extent cx="5400040" cy="1527175"/>
@@ -584,7 +818,7 @@
                     <pic:cNvPicPr/>
                   </pic:nvPicPr>
                   <pic:blipFill>
-                    <a:blip r:embed="rId11"/>
+                    <a:blip r:embed="rId14"/>
                     <a:stretch>
                       <a:fillRect/>
                     </a:stretch>
@@ -618,6 +852,85 @@
           <w:w w:val="105"/>
         </w:rPr>
       </w:pPr>
+      <w:r>
+        <w:rPr>
+          <w:rFonts w:ascii="Arial" w:hAnsi="Arial" w:cs="Arial"/>
+          <w:i/>
+          <w:iCs/>
+          <w:spacing w:val="-6"/>
+          <w:w w:val="105"/>
+        </w:rPr>
+        <w:t>Corrección:</w:t>
+      </w:r>
+    </w:p>
+    <w:p>
+      <w:pPr>
+        <w:widowControl w:val="0"/>
+        <w:kinsoku w:val="0"/>
+        <w:spacing w:after="0" w:line="240" w:lineRule="auto"/>
+        <w:rPr>
+          <w:rFonts w:ascii="Arial" w:hAnsi="Arial" w:cs="Arial"/>
+          <w:i/>
+          <w:iCs/>
+          <w:spacing w:val="-6"/>
+          <w:w w:val="105"/>
+        </w:rPr>
+      </w:pPr>
+      <w:r>
+        <w:rPr>
+          <w:noProof/>
+        </w:rPr>
+        <w:lastRenderedPageBreak/>
+        <w:drawing>
+          <wp:inline distT="0" distB="0" distL="0" distR="0" wp14:anchorId="1DBC9605" wp14:editId="66D40D50">
+            <wp:extent cx="5343525" cy="1714500"/>
+            <wp:effectExtent l="0" t="0" r="9525" b="0"/>
+            <wp:docPr id="19" name="Imagen 19" descr="Tabla&#10;&#10;Descripción generada automáticamente con confianza media"/>
+            <wp:cNvGraphicFramePr>
+              <a:graphicFrameLocks xmlns:a="http://schemas.openxmlformats.org/drawingml/2006/main" noChangeAspect="1"/>
+            </wp:cNvGraphicFramePr>
+            <a:graphic xmlns:a="http://schemas.openxmlformats.org/drawingml/2006/main">
+              <a:graphicData uri="http://schemas.openxmlformats.org/drawingml/2006/picture">
+                <pic:pic xmlns:pic="http://schemas.openxmlformats.org/drawingml/2006/picture">
+                  <pic:nvPicPr>
+                    <pic:cNvPr id="19" name="Imagen 19" descr="Tabla&#10;&#10;Descripción generada automáticamente con confianza media"/>
+                    <pic:cNvPicPr/>
+                  </pic:nvPicPr>
+                  <pic:blipFill>
+                    <a:blip r:embed="rId15"/>
+                    <a:stretch>
+                      <a:fillRect/>
+                    </a:stretch>
+                  </pic:blipFill>
+                  <pic:spPr>
+                    <a:xfrm>
+                      <a:off x="0" y="0"/>
+                      <a:ext cx="5343525" cy="1714500"/>
+                    </a:xfrm>
+                    <a:prstGeom prst="rect">
+                      <a:avLst/>
+                    </a:prstGeom>
+                  </pic:spPr>
+                </pic:pic>
+              </a:graphicData>
+            </a:graphic>
+          </wp:inline>
+        </w:drawing>
+      </w:r>
+    </w:p>
+    <w:p>
+      <w:pPr>
+        <w:widowControl w:val="0"/>
+        <w:kinsoku w:val="0"/>
+        <w:spacing w:after="0" w:line="240" w:lineRule="auto"/>
+        <w:rPr>
+          <w:rFonts w:ascii="Arial" w:hAnsi="Arial" w:cs="Arial"/>
+          <w:i/>
+          <w:iCs/>
+          <w:spacing w:val="-6"/>
+          <w:w w:val="105"/>
+        </w:rPr>
+      </w:pPr>
     </w:p>
     <w:p>
       <w:pPr>
@@ -791,7 +1104,7 @@
                     <pic:cNvPicPr/>
                   </pic:nvPicPr>
                   <pic:blipFill>
-                    <a:blip r:embed="rId12"/>
+                    <a:blip r:embed="rId16"/>
                     <a:stretch>
                       <a:fillRect/>
                     </a:stretch>
@@ -817,6 +1130,85 @@
         <w:widowControl w:val="0"/>
         <w:kinsoku w:val="0"/>
         <w:spacing w:after="0" w:line="240" w:lineRule="auto"/>
+        <w:rPr>
+          <w:rFonts w:ascii="Arial" w:hAnsi="Arial" w:cs="Arial"/>
+          <w:i/>
+          <w:iCs/>
+          <w:spacing w:val="-9"/>
+          <w:w w:val="105"/>
+        </w:rPr>
+      </w:pPr>
+      <w:r>
+        <w:rPr>
+          <w:rFonts w:ascii="Arial" w:hAnsi="Arial" w:cs="Arial"/>
+          <w:i/>
+          <w:iCs/>
+          <w:spacing w:val="-9"/>
+          <w:w w:val="105"/>
+        </w:rPr>
+        <w:t>Corrección:</w:t>
+      </w:r>
+    </w:p>
+    <w:p>
+      <w:pPr>
+        <w:widowControl w:val="0"/>
+        <w:kinsoku w:val="0"/>
+        <w:spacing w:after="0" w:line="240" w:lineRule="auto"/>
+        <w:rPr>
+          <w:rFonts w:ascii="Arial" w:hAnsi="Arial" w:cs="Arial"/>
+          <w:i/>
+          <w:iCs/>
+          <w:spacing w:val="-9"/>
+          <w:w w:val="105"/>
+        </w:rPr>
+      </w:pPr>
+      <w:r>
+        <w:rPr>
+          <w:noProof/>
+        </w:rPr>
+        <w:lastRenderedPageBreak/>
+        <w:drawing>
+          <wp:inline distT="0" distB="0" distL="0" distR="0" wp14:anchorId="2C9F80B5" wp14:editId="7E195BFE">
+            <wp:extent cx="4181475" cy="3609975"/>
+            <wp:effectExtent l="0" t="0" r="9525" b="9525"/>
+            <wp:docPr id="20" name="Imagen 20" descr="Diagrama&#10;&#10;Descripción generada automáticamente"/>
+            <wp:cNvGraphicFramePr>
+              <a:graphicFrameLocks xmlns:a="http://schemas.openxmlformats.org/drawingml/2006/main" noChangeAspect="1"/>
+            </wp:cNvGraphicFramePr>
+            <a:graphic xmlns:a="http://schemas.openxmlformats.org/drawingml/2006/main">
+              <a:graphicData uri="http://schemas.openxmlformats.org/drawingml/2006/picture">
+                <pic:pic xmlns:pic="http://schemas.openxmlformats.org/drawingml/2006/picture">
+                  <pic:nvPicPr>
+                    <pic:cNvPr id="20" name="Imagen 20" descr="Diagrama&#10;&#10;Descripción generada automáticamente"/>
+                    <pic:cNvPicPr/>
+                  </pic:nvPicPr>
+                  <pic:blipFill>
+                    <a:blip r:embed="rId17"/>
+                    <a:stretch>
+                      <a:fillRect/>
+                    </a:stretch>
+                  </pic:blipFill>
+                  <pic:spPr>
+                    <a:xfrm>
+                      <a:off x="0" y="0"/>
+                      <a:ext cx="4181475" cy="3609975"/>
+                    </a:xfrm>
+                    <a:prstGeom prst="rect">
+                      <a:avLst/>
+                    </a:prstGeom>
+                  </pic:spPr>
+                </pic:pic>
+              </a:graphicData>
+            </a:graphic>
+          </wp:inline>
+        </w:drawing>
+      </w:r>
+    </w:p>
+    <w:p>
+      <w:pPr>
+        <w:widowControl w:val="0"/>
+        <w:kinsoku w:val="0"/>
+        <w:spacing w:after="0" w:line="240" w:lineRule="auto"/>
         <w:jc w:val="both"/>
         <w:rPr>
           <w:rFonts w:ascii="Arial" w:hAnsi="Arial" w:cs="Arial"/>
@@ -989,7 +1381,6 @@
         <w:rPr>
           <w:noProof/>
         </w:rPr>
-        <w:lastRenderedPageBreak/>
         <w:drawing>
           <wp:inline distT="0" distB="0" distL="0" distR="0" wp14:anchorId="4E3552F4" wp14:editId="6EBC4B1B">
             <wp:extent cx="4695825" cy="3905250"/>
@@ -1006,7 +1397,7 @@
                     <pic:cNvPicPr/>
                   </pic:nvPicPr>
                   <pic:blipFill>
-                    <a:blip r:embed="rId13"/>
+                    <a:blip r:embed="rId18"/>
                     <a:stretch>
                       <a:fillRect/>
                     </a:stretch>
@@ -1041,6 +1432,100 @@
           <w:w w:val="105"/>
         </w:rPr>
       </w:pPr>
+      <w:r>
+        <w:rPr>
+          <w:rFonts w:ascii="Arial" w:hAnsi="Arial" w:cs="Arial"/>
+          <w:i/>
+          <w:iCs/>
+          <w:spacing w:val="-11"/>
+          <w:w w:val="105"/>
+        </w:rPr>
+        <w:t>Corrección:</w:t>
+      </w:r>
+    </w:p>
+    <w:p>
+      <w:pPr>
+        <w:widowControl w:val="0"/>
+        <w:kinsoku w:val="0"/>
+        <w:spacing w:after="0" w:line="240" w:lineRule="auto"/>
+        <w:jc w:val="both"/>
+        <w:rPr>
+          <w:rFonts w:ascii="Arial" w:hAnsi="Arial" w:cs="Arial"/>
+          <w:spacing w:val="-11"/>
+          <w:w w:val="105"/>
+        </w:rPr>
+      </w:pPr>
+      <w:r>
+        <w:rPr>
+          <w:noProof/>
+        </w:rPr>
+        <w:lastRenderedPageBreak/>
+        <w:drawing>
+          <wp:inline distT="0" distB="0" distL="0" distR="0" wp14:anchorId="29C591BA" wp14:editId="0F4C63F3">
+            <wp:extent cx="5400040" cy="3929380"/>
+            <wp:effectExtent l="0" t="0" r="0" b="0"/>
+            <wp:docPr id="21" name="Imagen 21" descr="Diagrama&#10;&#10;Descripción generada automáticamente"/>
+            <wp:cNvGraphicFramePr>
+              <a:graphicFrameLocks xmlns:a="http://schemas.openxmlformats.org/drawingml/2006/main" noChangeAspect="1"/>
+            </wp:cNvGraphicFramePr>
+            <a:graphic xmlns:a="http://schemas.openxmlformats.org/drawingml/2006/main">
+              <a:graphicData uri="http://schemas.openxmlformats.org/drawingml/2006/picture">
+                <pic:pic xmlns:pic="http://schemas.openxmlformats.org/drawingml/2006/picture">
+                  <pic:nvPicPr>
+                    <pic:cNvPr id="21" name="Imagen 21" descr="Diagrama&#10;&#10;Descripción generada automáticamente"/>
+                    <pic:cNvPicPr/>
+                  </pic:nvPicPr>
+                  <pic:blipFill>
+                    <a:blip r:embed="rId19"/>
+                    <a:stretch>
+                      <a:fillRect/>
+                    </a:stretch>
+                  </pic:blipFill>
+                  <pic:spPr>
+                    <a:xfrm>
+                      <a:off x="0" y="0"/>
+                      <a:ext cx="5400040" cy="3929380"/>
+                    </a:xfrm>
+                    <a:prstGeom prst="rect">
+                      <a:avLst/>
+                    </a:prstGeom>
+                  </pic:spPr>
+                </pic:pic>
+              </a:graphicData>
+            </a:graphic>
+          </wp:inline>
+        </w:drawing>
+      </w:r>
+    </w:p>
+    <w:p>
+      <w:pPr>
+        <w:widowControl w:val="0"/>
+        <w:kinsoku w:val="0"/>
+        <w:spacing w:after="0" w:line="240" w:lineRule="auto"/>
+        <w:jc w:val="both"/>
+        <w:rPr>
+          <w:rFonts w:ascii="Arial" w:hAnsi="Arial" w:cs="Arial"/>
+          <w:i/>
+          <w:iCs/>
+          <w:spacing w:val="-11"/>
+          <w:w w:val="105"/>
+        </w:rPr>
+      </w:pPr>
+    </w:p>
+    <w:p>
+      <w:pPr>
+        <w:widowControl w:val="0"/>
+        <w:kinsoku w:val="0"/>
+        <w:spacing w:after="0" w:line="240" w:lineRule="auto"/>
+        <w:jc w:val="both"/>
+        <w:rPr>
+          <w:rFonts w:ascii="Arial" w:hAnsi="Arial" w:cs="Arial"/>
+          <w:i/>
+          <w:iCs/>
+          <w:spacing w:val="-11"/>
+          <w:w w:val="105"/>
+        </w:rPr>
+      </w:pPr>
     </w:p>
     <w:p>
       <w:pPr>
@@ -1157,7 +1642,7 @@
                     <pic:cNvPicPr/>
                   </pic:nvPicPr>
                   <pic:blipFill>
-                    <a:blip r:embed="rId14"/>
+                    <a:blip r:embed="rId20"/>
                     <a:stretch>
                       <a:fillRect/>
                     </a:stretch>
@@ -1183,15 +1668,32 @@
         <w:widowControl w:val="0"/>
         <w:kinsoku w:val="0"/>
         <w:spacing w:after="0" w:line="240" w:lineRule="auto"/>
-        <w:jc w:val="center"/>
-        <w:rPr>
-          <w:rFonts w:ascii="Arial" w:hAnsi="Arial" w:cs="Arial"/>
-          <w:i/>
-          <w:iCs/>
+        <w:rPr>
+          <w:rFonts w:ascii="Arial" w:hAnsi="Arial" w:cs="Arial"/>
           <w:spacing w:val="-9"/>
           <w:w w:val="105"/>
         </w:rPr>
       </w:pPr>
+      <w:r>
+        <w:rPr>
+          <w:rFonts w:ascii="Arial" w:hAnsi="Arial" w:cs="Arial"/>
+          <w:spacing w:val="-9"/>
+          <w:w w:val="105"/>
+        </w:rPr>
+        <w:t>Corrección:</w:t>
+      </w:r>
+    </w:p>
+    <w:p>
+      <w:pPr>
+        <w:widowControl w:val="0"/>
+        <w:kinsoku w:val="0"/>
+        <w:spacing w:after="0" w:line="240" w:lineRule="auto"/>
+        <w:rPr>
+          <w:rFonts w:ascii="Arial" w:hAnsi="Arial" w:cs="Arial"/>
+          <w:spacing w:val="-9"/>
+          <w:w w:val="105"/>
+        </w:rPr>
+      </w:pPr>
     </w:p>
     <w:p>
       <w:pPr>
@@ -1201,12 +1703,51 @@
         <w:jc w:val="both"/>
         <w:rPr>
           <w:rFonts w:ascii="Arial" w:hAnsi="Arial" w:cs="Arial"/>
-          <w:i/>
-          <w:iCs/>
           <w:spacing w:val="-9"/>
           <w:w w:val="105"/>
         </w:rPr>
       </w:pPr>
+      <w:r>
+        <w:rPr>
+          <w:noProof/>
+        </w:rPr>
+        <w:lastRenderedPageBreak/>
+        <w:drawing>
+          <wp:inline distT="0" distB="0" distL="0" distR="0" wp14:anchorId="4422F29A" wp14:editId="10F097A7">
+            <wp:extent cx="5400040" cy="4465320"/>
+            <wp:effectExtent l="0" t="0" r="0" b="0"/>
+            <wp:docPr id="22" name="Imagen 22" descr="Diagrama&#10;&#10;Descripción generada automáticamente"/>
+            <wp:cNvGraphicFramePr>
+              <a:graphicFrameLocks xmlns:a="http://schemas.openxmlformats.org/drawingml/2006/main" noChangeAspect="1"/>
+            </wp:cNvGraphicFramePr>
+            <a:graphic xmlns:a="http://schemas.openxmlformats.org/drawingml/2006/main">
+              <a:graphicData uri="http://schemas.openxmlformats.org/drawingml/2006/picture">
+                <pic:pic xmlns:pic="http://schemas.openxmlformats.org/drawingml/2006/picture">
+                  <pic:nvPicPr>
+                    <pic:cNvPr id="22" name="Imagen 22" descr="Diagrama&#10;&#10;Descripción generada automáticamente"/>
+                    <pic:cNvPicPr/>
+                  </pic:nvPicPr>
+                  <pic:blipFill>
+                    <a:blip r:embed="rId21"/>
+                    <a:stretch>
+                      <a:fillRect/>
+                    </a:stretch>
+                  </pic:blipFill>
+                  <pic:spPr>
+                    <a:xfrm>
+                      <a:off x="0" y="0"/>
+                      <a:ext cx="5400040" cy="4465320"/>
+                    </a:xfrm>
+                    <a:prstGeom prst="rect">
+                      <a:avLst/>
+                    </a:prstGeom>
+                  </pic:spPr>
+                </pic:pic>
+              </a:graphicData>
+            </a:graphic>
+          </wp:inline>
+        </w:drawing>
+      </w:r>
     </w:p>
     <w:p>
       <w:pPr>
@@ -1321,7 +1862,6 @@
         <w:rPr>
           <w:noProof/>
         </w:rPr>
-        <w:lastRenderedPageBreak/>
         <w:drawing>
           <wp:inline distT="0" distB="0" distL="0" distR="0" wp14:anchorId="13A7553F" wp14:editId="157DFC13">
             <wp:extent cx="3981450" cy="2447925"/>
@@ -1338,7 +1878,7 @@
                     <pic:cNvPicPr/>
                   </pic:nvPicPr>
                   <pic:blipFill>
-                    <a:blip r:embed="rId15"/>
+                    <a:blip r:embed="rId22"/>
                     <a:stretch>
                       <a:fillRect/>
                     </a:stretch>
@@ -1366,6 +1906,79 @@
         <w:spacing w:after="0" w:line="240" w:lineRule="auto"/>
         <w:rPr>
           <w:rFonts w:ascii="Arial" w:hAnsi="Arial" w:cs="Arial"/>
+          <w:spacing w:val="-7"/>
+          <w:w w:val="105"/>
+        </w:rPr>
+      </w:pPr>
+      <w:r>
+        <w:rPr>
+          <w:rFonts w:ascii="Arial" w:hAnsi="Arial" w:cs="Arial"/>
+          <w:spacing w:val="-7"/>
+          <w:w w:val="105"/>
+        </w:rPr>
+        <w:t>Corrección:</w:t>
+      </w:r>
+    </w:p>
+    <w:p>
+      <w:pPr>
+        <w:widowControl w:val="0"/>
+        <w:kinsoku w:val="0"/>
+        <w:spacing w:after="0" w:line="240" w:lineRule="auto"/>
+        <w:rPr>
+          <w:rFonts w:ascii="Arial" w:hAnsi="Arial" w:cs="Arial"/>
+          <w:spacing w:val="-7"/>
+          <w:w w:val="105"/>
+        </w:rPr>
+      </w:pPr>
+      <w:r>
+        <w:rPr>
+          <w:noProof/>
+        </w:rPr>
+        <w:lastRenderedPageBreak/>
+        <w:drawing>
+          <wp:inline distT="0" distB="0" distL="0" distR="0" wp14:anchorId="1E11A8C7" wp14:editId="2684A7C5">
+            <wp:extent cx="3933825" cy="2876550"/>
+            <wp:effectExtent l="0" t="0" r="9525" b="0"/>
+            <wp:docPr id="23" name="Imagen 23" descr="Diagrama&#10;&#10;Descripción generada automáticamente"/>
+            <wp:cNvGraphicFramePr>
+              <a:graphicFrameLocks xmlns:a="http://schemas.openxmlformats.org/drawingml/2006/main" noChangeAspect="1"/>
+            </wp:cNvGraphicFramePr>
+            <a:graphic xmlns:a="http://schemas.openxmlformats.org/drawingml/2006/main">
+              <a:graphicData uri="http://schemas.openxmlformats.org/drawingml/2006/picture">
+                <pic:pic xmlns:pic="http://schemas.openxmlformats.org/drawingml/2006/picture">
+                  <pic:nvPicPr>
+                    <pic:cNvPr id="23" name="Imagen 23" descr="Diagrama&#10;&#10;Descripción generada automáticamente"/>
+                    <pic:cNvPicPr/>
+                  </pic:nvPicPr>
+                  <pic:blipFill>
+                    <a:blip r:embed="rId23"/>
+                    <a:stretch>
+                      <a:fillRect/>
+                    </a:stretch>
+                  </pic:blipFill>
+                  <pic:spPr>
+                    <a:xfrm>
+                      <a:off x="0" y="0"/>
+                      <a:ext cx="3933825" cy="2876550"/>
+                    </a:xfrm>
+                    <a:prstGeom prst="rect">
+                      <a:avLst/>
+                    </a:prstGeom>
+                  </pic:spPr>
+                </pic:pic>
+              </a:graphicData>
+            </a:graphic>
+          </wp:inline>
+        </w:drawing>
+      </w:r>
+    </w:p>
+    <w:p>
+      <w:pPr>
+        <w:widowControl w:val="0"/>
+        <w:kinsoku w:val="0"/>
+        <w:spacing w:after="0" w:line="240" w:lineRule="auto"/>
+        <w:rPr>
+          <w:rFonts w:ascii="Arial" w:hAnsi="Arial" w:cs="Arial"/>
           <w:i/>
           <w:iCs/>
           <w:spacing w:val="-7"/>
@@ -1392,7 +2005,7 @@
                     <pic:cNvPicPr/>
                   </pic:nvPicPr>
                   <pic:blipFill>
-                    <a:blip r:embed="rId16"/>
+                    <a:blip r:embed="rId24"/>
                     <a:stretch>
                       <a:fillRect/>
                     </a:stretch>
@@ -1435,12 +2048,70 @@
         <w:spacing w:after="0" w:line="240" w:lineRule="auto"/>
         <w:rPr>
           <w:rFonts w:ascii="Arial" w:hAnsi="Arial" w:cs="Arial"/>
-          <w:i/>
-          <w:iCs/>
           <w:spacing w:val="-7"/>
           <w:w w:val="105"/>
         </w:rPr>
       </w:pPr>
+      <w:r>
+        <w:rPr>
+          <w:rFonts w:ascii="Arial" w:hAnsi="Arial" w:cs="Arial"/>
+          <w:spacing w:val="-7"/>
+          <w:w w:val="105"/>
+        </w:rPr>
+        <w:t>Corrección:</w:t>
+      </w:r>
+    </w:p>
+    <w:p>
+      <w:pPr>
+        <w:widowControl w:val="0"/>
+        <w:kinsoku w:val="0"/>
+        <w:spacing w:after="0" w:line="240" w:lineRule="auto"/>
+        <w:rPr>
+          <w:rFonts w:ascii="Arial" w:hAnsi="Arial" w:cs="Arial"/>
+          <w:spacing w:val="-7"/>
+          <w:w w:val="105"/>
+        </w:rPr>
+      </w:pPr>
+      <w:r>
+        <w:rPr>
+          <w:noProof/>
+        </w:rPr>
+        <w:drawing>
+          <wp:inline distT="0" distB="0" distL="0" distR="0" wp14:anchorId="2979FA0D" wp14:editId="477A92F3">
+            <wp:extent cx="4038600" cy="2705100"/>
+            <wp:effectExtent l="0" t="0" r="0" b="0"/>
+            <wp:docPr id="24" name="Imagen 24" descr="Diagrama&#10;&#10;Descripción generada automáticamente"/>
+            <wp:cNvGraphicFramePr>
+              <a:graphicFrameLocks xmlns:a="http://schemas.openxmlformats.org/drawingml/2006/main" noChangeAspect="1"/>
+            </wp:cNvGraphicFramePr>
+            <a:graphic xmlns:a="http://schemas.openxmlformats.org/drawingml/2006/main">
+              <a:graphicData uri="http://schemas.openxmlformats.org/drawingml/2006/picture">
+                <pic:pic xmlns:pic="http://schemas.openxmlformats.org/drawingml/2006/picture">
+                  <pic:nvPicPr>
+                    <pic:cNvPr id="24" name="Imagen 24" descr="Diagrama&#10;&#10;Descripción generada automáticamente"/>
+                    <pic:cNvPicPr/>
+                  </pic:nvPicPr>
+                  <pic:blipFill>
+                    <a:blip r:embed="rId25"/>
+                    <a:stretch>
+                      <a:fillRect/>
+                    </a:stretch>
+                  </pic:blipFill>
+                  <pic:spPr>
+                    <a:xfrm>
+                      <a:off x="0" y="0"/>
+                      <a:ext cx="4038600" cy="2705100"/>
+                    </a:xfrm>
+                    <a:prstGeom prst="rect">
+                      <a:avLst/>
+                    </a:prstGeom>
+                  </pic:spPr>
+                </pic:pic>
+              </a:graphicData>
+            </a:graphic>
+          </wp:inline>
+        </w:drawing>
+      </w:r>
     </w:p>
     <w:p>
       <w:pPr>
@@ -1465,12 +2136,72 @@
         <w:jc w:val="center"/>
         <w:rPr>
           <w:rFonts w:ascii="Arial" w:hAnsi="Arial" w:cs="Arial"/>
-          <w:i/>
-          <w:iCs/>
           <w:spacing w:val="-7"/>
           <w:w w:val="105"/>
         </w:rPr>
       </w:pPr>
+      <w:r>
+        <w:rPr>
+          <w:rFonts w:ascii="Arial" w:hAnsi="Arial" w:cs="Arial"/>
+          <w:spacing w:val="-7"/>
+          <w:w w:val="105"/>
+        </w:rPr>
+        <w:t>SerHermano corrección:</w:t>
+      </w:r>
+    </w:p>
+    <w:p>
+      <w:pPr>
+        <w:widowControl w:val="0"/>
+        <w:kinsoku w:val="0"/>
+        <w:spacing w:after="0" w:line="240" w:lineRule="auto"/>
+        <w:jc w:val="center"/>
+        <w:rPr>
+          <w:rFonts w:ascii="Arial" w:hAnsi="Arial" w:cs="Arial"/>
+          <w:spacing w:val="-7"/>
+          <w:w w:val="105"/>
+        </w:rPr>
+      </w:pPr>
+      <w:r>
+        <w:rPr>
+          <w:noProof/>
+        </w:rPr>
+        <w:lastRenderedPageBreak/>
+        <w:drawing>
+          <wp:inline distT="0" distB="0" distL="0" distR="0" wp14:anchorId="483C4C1C" wp14:editId="4C40B5DF">
+            <wp:extent cx="3676650" cy="2314575"/>
+            <wp:effectExtent l="0" t="0" r="0" b="9525"/>
+            <wp:docPr id="25" name="Imagen 25" descr="Diagrama&#10;&#10;Descripción generada automáticamente"/>
+            <wp:cNvGraphicFramePr>
+              <a:graphicFrameLocks xmlns:a="http://schemas.openxmlformats.org/drawingml/2006/main" noChangeAspect="1"/>
+            </wp:cNvGraphicFramePr>
+            <a:graphic xmlns:a="http://schemas.openxmlformats.org/drawingml/2006/main">
+              <a:graphicData uri="http://schemas.openxmlformats.org/drawingml/2006/picture">
+                <pic:pic xmlns:pic="http://schemas.openxmlformats.org/drawingml/2006/picture">
+                  <pic:nvPicPr>
+                    <pic:cNvPr id="25" name="Imagen 25" descr="Diagrama&#10;&#10;Descripción generada automáticamente"/>
+                    <pic:cNvPicPr/>
+                  </pic:nvPicPr>
+                  <pic:blipFill>
+                    <a:blip r:embed="rId26"/>
+                    <a:stretch>
+                      <a:fillRect/>
+                    </a:stretch>
+                  </pic:blipFill>
+                  <pic:spPr>
+                    <a:xfrm>
+                      <a:off x="0" y="0"/>
+                      <a:ext cx="3676650" cy="2314575"/>
+                    </a:xfrm>
+                    <a:prstGeom prst="rect">
+                      <a:avLst/>
+                    </a:prstGeom>
+                  </pic:spPr>
+                </pic:pic>
+              </a:graphicData>
+            </a:graphic>
+          </wp:inline>
+        </w:drawing>
+      </w:r>
     </w:p>
     <w:p>
       <w:pPr>
@@ -1503,6 +2234,46 @@
       <w:pPr>
         <w:jc w:val="center"/>
       </w:pPr>
+      <w:r>
+        <w:rPr>
+          <w:noProof/>
+        </w:rPr>
+        <w:drawing>
+          <wp:inline distT="0" distB="0" distL="0" distR="0" wp14:anchorId="5D319346" wp14:editId="51EBC8FC">
+            <wp:extent cx="4381500" cy="3219450"/>
+            <wp:effectExtent l="0" t="0" r="0" b="0"/>
+            <wp:docPr id="10" name="Imagen 10" descr="Diagrama&#10;&#10;Descripción generada automáticamente"/>
+            <wp:cNvGraphicFramePr>
+              <a:graphicFrameLocks xmlns:a="http://schemas.openxmlformats.org/drawingml/2006/main" noChangeAspect="1"/>
+            </wp:cNvGraphicFramePr>
+            <a:graphic xmlns:a="http://schemas.openxmlformats.org/drawingml/2006/main">
+              <a:graphicData uri="http://schemas.openxmlformats.org/drawingml/2006/picture">
+                <pic:pic xmlns:pic="http://schemas.openxmlformats.org/drawingml/2006/picture">
+                  <pic:nvPicPr>
+                    <pic:cNvPr id="10" name="Imagen 10" descr="Diagrama&#10;&#10;Descripción generada automáticamente"/>
+                    <pic:cNvPicPr/>
+                  </pic:nvPicPr>
+                  <pic:blipFill>
+                    <a:blip r:embed="rId27"/>
+                    <a:stretch>
+                      <a:fillRect/>
+                    </a:stretch>
+                  </pic:blipFill>
+                  <pic:spPr>
+                    <a:xfrm>
+                      <a:off x="0" y="0"/>
+                      <a:ext cx="4381500" cy="3219450"/>
+                    </a:xfrm>
+                    <a:prstGeom prst="rect">
+                      <a:avLst/>
+                    </a:prstGeom>
+                  </pic:spPr>
+                </pic:pic>
+              </a:graphicData>
+            </a:graphic>
+          </wp:inline>
+        </w:drawing>
+      </w:r>
     </w:p>
     <w:p>
       <w:pPr>
@@ -1511,6 +2282,61 @@
           <w:b/>
         </w:rPr>
       </w:pPr>
+      <w:r>
+        <w:rPr>
+          <w:b/>
+        </w:rPr>
+        <w:t>Corrección:</w:t>
+      </w:r>
+    </w:p>
+    <w:p>
+      <w:pPr>
+        <w:jc w:val="both"/>
+        <w:rPr>
+          <w:b/>
+        </w:rPr>
+      </w:pPr>
+      <w:r>
+        <w:rPr>
+          <w:noProof/>
+        </w:rPr>
+        <w:lastRenderedPageBreak/>
+        <w:drawing>
+          <wp:inline distT="0" distB="0" distL="0" distR="0" wp14:anchorId="1DA857A4" wp14:editId="5E36F6A8">
+            <wp:extent cx="4705350" cy="4114800"/>
+            <wp:effectExtent l="0" t="0" r="0" b="0"/>
+            <wp:docPr id="26" name="Imagen 26" descr="Diagrama&#10;&#10;Descripción generada automáticamente"/>
+            <wp:cNvGraphicFramePr>
+              <a:graphicFrameLocks xmlns:a="http://schemas.openxmlformats.org/drawingml/2006/main" noChangeAspect="1"/>
+            </wp:cNvGraphicFramePr>
+            <a:graphic xmlns:a="http://schemas.openxmlformats.org/drawingml/2006/main">
+              <a:graphicData uri="http://schemas.openxmlformats.org/drawingml/2006/picture">
+                <pic:pic xmlns:pic="http://schemas.openxmlformats.org/drawingml/2006/picture">
+                  <pic:nvPicPr>
+                    <pic:cNvPr id="26" name="Imagen 26" descr="Diagrama&#10;&#10;Descripción generada automáticamente"/>
+                    <pic:cNvPicPr/>
+                  </pic:nvPicPr>
+                  <pic:blipFill>
+                    <a:blip r:embed="rId28"/>
+                    <a:stretch>
+                      <a:fillRect/>
+                    </a:stretch>
+                  </pic:blipFill>
+                  <pic:spPr>
+                    <a:xfrm>
+                      <a:off x="0" y="0"/>
+                      <a:ext cx="4705350" cy="4114800"/>
+                    </a:xfrm>
+                    <a:prstGeom prst="rect">
+                      <a:avLst/>
+                    </a:prstGeom>
+                  </pic:spPr>
+                </pic:pic>
+              </a:graphicData>
+            </a:graphic>
+          </wp:inline>
+        </w:drawing>
+      </w:r>
     </w:p>
     <w:p>
       <w:pPr>
@@ -1549,6 +2375,117 @@
     </w:p>
     <w:p>
       <w:pPr>
+        <w:jc w:val="both"/>
+        <w:rPr>
+          <w:b/>
+        </w:rPr>
+      </w:pPr>
+      <w:r>
+        <w:rPr>
+          <w:noProof/>
+        </w:rPr>
+        <w:drawing>
+          <wp:inline distT="0" distB="0" distL="0" distR="0" wp14:anchorId="512CEC47" wp14:editId="43714C84">
+            <wp:extent cx="4438650" cy="2905125"/>
+            <wp:effectExtent l="0" t="0" r="0" b="9525"/>
+            <wp:docPr id="11" name="Imagen 11" descr="Diagrama&#10;&#10;Descripción generada automáticamente"/>
+            <wp:cNvGraphicFramePr>
+              <a:graphicFrameLocks xmlns:a="http://schemas.openxmlformats.org/drawingml/2006/main" noChangeAspect="1"/>
+            </wp:cNvGraphicFramePr>
+            <a:graphic xmlns:a="http://schemas.openxmlformats.org/drawingml/2006/main">
+              <a:graphicData uri="http://schemas.openxmlformats.org/drawingml/2006/picture">
+                <pic:pic xmlns:pic="http://schemas.openxmlformats.org/drawingml/2006/picture">
+                  <pic:nvPicPr>
+                    <pic:cNvPr id="11" name="Imagen 11" descr="Diagrama&#10;&#10;Descripción generada automáticamente"/>
+                    <pic:cNvPicPr/>
+                  </pic:nvPicPr>
+                  <pic:blipFill>
+                    <a:blip r:embed="rId29"/>
+                    <a:stretch>
+                      <a:fillRect/>
+                    </a:stretch>
+                  </pic:blipFill>
+                  <pic:spPr>
+                    <a:xfrm>
+                      <a:off x="0" y="0"/>
+                      <a:ext cx="4438650" cy="2905125"/>
+                    </a:xfrm>
+                    <a:prstGeom prst="rect">
+                      <a:avLst/>
+                    </a:prstGeom>
+                  </pic:spPr>
+                </pic:pic>
+              </a:graphicData>
+            </a:graphic>
+          </wp:inline>
+        </w:drawing>
+      </w:r>
+    </w:p>
+    <w:p>
+      <w:pPr>
+        <w:jc w:val="both"/>
+        <w:rPr>
+          <w:b/>
+        </w:rPr>
+      </w:pPr>
+      <w:r>
+        <w:rPr>
+          <w:b/>
+        </w:rPr>
+        <w:t>Corrección:</w:t>
+      </w:r>
+    </w:p>
+    <w:p>
+      <w:pPr>
+        <w:jc w:val="both"/>
+        <w:rPr>
+          <w:b/>
+        </w:rPr>
+      </w:pPr>
+      <w:r>
+        <w:rPr>
+          <w:noProof/>
+        </w:rPr>
+        <w:lastRenderedPageBreak/>
+        <w:drawing>
+          <wp:inline distT="0" distB="0" distL="0" distR="0" wp14:anchorId="6FF9C8BE" wp14:editId="5C970CEB">
+            <wp:extent cx="4867275" cy="2076450"/>
+            <wp:effectExtent l="0" t="0" r="9525" b="0"/>
+            <wp:docPr id="27" name="Imagen 27" descr="Diagrama&#10;&#10;Descripción generada automáticamente"/>
+            <wp:cNvGraphicFramePr>
+              <a:graphicFrameLocks xmlns:a="http://schemas.openxmlformats.org/drawingml/2006/main" noChangeAspect="1"/>
+            </wp:cNvGraphicFramePr>
+            <a:graphic xmlns:a="http://schemas.openxmlformats.org/drawingml/2006/main">
+              <a:graphicData uri="http://schemas.openxmlformats.org/drawingml/2006/picture">
+                <pic:pic xmlns:pic="http://schemas.openxmlformats.org/drawingml/2006/picture">
+                  <pic:nvPicPr>
+                    <pic:cNvPr id="27" name="Imagen 27" descr="Diagrama&#10;&#10;Descripción generada automáticamente"/>
+                    <pic:cNvPicPr/>
+                  </pic:nvPicPr>
+                  <pic:blipFill>
+                    <a:blip r:embed="rId30"/>
+                    <a:stretch>
+                      <a:fillRect/>
+                    </a:stretch>
+                  </pic:blipFill>
+                  <pic:spPr>
+                    <a:xfrm>
+                      <a:off x="0" y="0"/>
+                      <a:ext cx="4867275" cy="2076450"/>
+                    </a:xfrm>
+                    <a:prstGeom prst="rect">
+                      <a:avLst/>
+                    </a:prstGeom>
+                  </pic:spPr>
+                </pic:pic>
+              </a:graphicData>
+            </a:graphic>
+          </wp:inline>
+        </w:drawing>
+      </w:r>
+    </w:p>
+    <w:p>
+      <w:pPr>
         <w:jc w:val="center"/>
         <w:rPr>
           <w:b/>
@@ -1593,7 +2530,96 @@
         <w:jc w:val="center"/>
       </w:pPr>
     </w:p>
-    <w:p/>
+    <w:p>
+      <w:r>
+        <w:rPr>
+          <w:noProof/>
+        </w:rPr>
+        <w:drawing>
+          <wp:inline distT="0" distB="0" distL="0" distR="0" wp14:anchorId="06DB30FC" wp14:editId="21F2DFC2">
+            <wp:extent cx="4933950" cy="3143250"/>
+            <wp:effectExtent l="0" t="0" r="0" b="0"/>
+            <wp:docPr id="12" name="Imagen 12" descr="Diagrama&#10;&#10;Descripción generada automáticamente"/>
+            <wp:cNvGraphicFramePr>
+              <a:graphicFrameLocks xmlns:a="http://schemas.openxmlformats.org/drawingml/2006/main" noChangeAspect="1"/>
+            </wp:cNvGraphicFramePr>
+            <a:graphic xmlns:a="http://schemas.openxmlformats.org/drawingml/2006/main">
+              <a:graphicData uri="http://schemas.openxmlformats.org/drawingml/2006/picture">
+                <pic:pic xmlns:pic="http://schemas.openxmlformats.org/drawingml/2006/picture">
+                  <pic:nvPicPr>
+                    <pic:cNvPr id="12" name="Imagen 12" descr="Diagrama&#10;&#10;Descripción generada automáticamente"/>
+                    <pic:cNvPicPr/>
+                  </pic:nvPicPr>
+                  <pic:blipFill>
+                    <a:blip r:embed="rId31"/>
+                    <a:stretch>
+                      <a:fillRect/>
+                    </a:stretch>
+                  </pic:blipFill>
+                  <pic:spPr>
+                    <a:xfrm>
+                      <a:off x="0" y="0"/>
+                      <a:ext cx="4933950" cy="3143250"/>
+                    </a:xfrm>
+                    <a:prstGeom prst="rect">
+                      <a:avLst/>
+                    </a:prstGeom>
+                  </pic:spPr>
+                </pic:pic>
+              </a:graphicData>
+            </a:graphic>
+          </wp:inline>
+        </w:drawing>
+      </w:r>
+    </w:p>
+    <w:p>
+      <w:r>
+        <w:t>Corrección:</w:t>
+      </w:r>
+    </w:p>
+    <w:p>
+      <w:r>
+        <w:rPr>
+          <w:noProof/>
+        </w:rPr>
+        <w:lastRenderedPageBreak/>
+        <w:drawing>
+          <wp:inline distT="0" distB="0" distL="0" distR="0" wp14:anchorId="66F3EEEC" wp14:editId="3721CAB9">
+            <wp:extent cx="4810125" cy="2714625"/>
+            <wp:effectExtent l="0" t="0" r="9525" b="9525"/>
+            <wp:docPr id="28" name="Imagen 28" descr="Diagrama&#10;&#10;Descripción generada automáticamente"/>
+            <wp:cNvGraphicFramePr>
+              <a:graphicFrameLocks xmlns:a="http://schemas.openxmlformats.org/drawingml/2006/main" noChangeAspect="1"/>
+            </wp:cNvGraphicFramePr>
+            <a:graphic xmlns:a="http://schemas.openxmlformats.org/drawingml/2006/main">
+              <a:graphicData uri="http://schemas.openxmlformats.org/drawingml/2006/picture">
+                <pic:pic xmlns:pic="http://schemas.openxmlformats.org/drawingml/2006/picture">
+                  <pic:nvPicPr>
+                    <pic:cNvPr id="28" name="Imagen 28" descr="Diagrama&#10;&#10;Descripción generada automáticamente"/>
+                    <pic:cNvPicPr/>
+                  </pic:nvPicPr>
+                  <pic:blipFill>
+                    <a:blip r:embed="rId32"/>
+                    <a:stretch>
+                      <a:fillRect/>
+                    </a:stretch>
+                  </pic:blipFill>
+                  <pic:spPr>
+                    <a:xfrm>
+                      <a:off x="0" y="0"/>
+                      <a:ext cx="4810125" cy="2714625"/>
+                    </a:xfrm>
+                    <a:prstGeom prst="rect">
+                      <a:avLst/>
+                    </a:prstGeom>
+                  </pic:spPr>
+                </pic:pic>
+              </a:graphicData>
+            </a:graphic>
+          </wp:inline>
+        </w:drawing>
+      </w:r>
+    </w:p>
     <w:p>
       <w:pPr>
         <w:widowControl w:val="0"/>
@@ -1618,13 +2644,101 @@
           <w:iCs/>
           <w:w w:val="105"/>
         </w:rPr>
-        <w:t>Representación de la asociación “ascendente/descendente  directo” entre caballos.</w:t>
+        <w:t>Representación de la asociación “ascendente/descendente directo” entre caballos.</w:t>
       </w:r>
     </w:p>
     <w:p>
       <w:pPr>
         <w:jc w:val="center"/>
       </w:pPr>
+      <w:r>
+        <w:rPr>
+          <w:noProof/>
+        </w:rPr>
+        <w:drawing>
+          <wp:inline distT="0" distB="0" distL="0" distR="0" wp14:anchorId="65BB2D5C" wp14:editId="58C80D1E">
+            <wp:extent cx="4562475" cy="3476625"/>
+            <wp:effectExtent l="0" t="0" r="9525" b="9525"/>
+            <wp:docPr id="13" name="Imagen 13" descr="Diagrama&#10;&#10;Descripción generada automáticamente"/>
+            <wp:cNvGraphicFramePr>
+              <a:graphicFrameLocks xmlns:a="http://schemas.openxmlformats.org/drawingml/2006/main" noChangeAspect="1"/>
+            </wp:cNvGraphicFramePr>
+            <a:graphic xmlns:a="http://schemas.openxmlformats.org/drawingml/2006/main">
+              <a:graphicData uri="http://schemas.openxmlformats.org/drawingml/2006/picture">
+                <pic:pic xmlns:pic="http://schemas.openxmlformats.org/drawingml/2006/picture">
+                  <pic:nvPicPr>
+                    <pic:cNvPr id="13" name="Imagen 13" descr="Diagrama&#10;&#10;Descripción generada automáticamente"/>
+                    <pic:cNvPicPr/>
+                  </pic:nvPicPr>
+                  <pic:blipFill>
+                    <a:blip r:embed="rId33"/>
+                    <a:stretch>
+                      <a:fillRect/>
+                    </a:stretch>
+                  </pic:blipFill>
+                  <pic:spPr>
+                    <a:xfrm>
+                      <a:off x="0" y="0"/>
+                      <a:ext cx="4562475" cy="3476625"/>
+                    </a:xfrm>
+                    <a:prstGeom prst="rect">
+                      <a:avLst/>
+                    </a:prstGeom>
+                  </pic:spPr>
+                </pic:pic>
+              </a:graphicData>
+            </a:graphic>
+          </wp:inline>
+        </w:drawing>
+      </w:r>
+    </w:p>
+    <w:p>
+      <w:r>
+        <w:t>Corrección:</w:t>
+      </w:r>
+    </w:p>
+    <w:p>
+      <w:r>
+        <w:rPr>
+          <w:noProof/>
+        </w:rPr>
+        <w:lastRenderedPageBreak/>
+        <w:drawing>
+          <wp:inline distT="0" distB="0" distL="0" distR="0" wp14:anchorId="107A00C2" wp14:editId="337BD2D7">
+            <wp:extent cx="4905375" cy="3486150"/>
+            <wp:effectExtent l="0" t="0" r="9525" b="0"/>
+            <wp:docPr id="29" name="Imagen 29" descr="Diagrama&#10;&#10;Descripción generada automáticamente"/>
+            <wp:cNvGraphicFramePr>
+              <a:graphicFrameLocks xmlns:a="http://schemas.openxmlformats.org/drawingml/2006/main" noChangeAspect="1"/>
+            </wp:cNvGraphicFramePr>
+            <a:graphic xmlns:a="http://schemas.openxmlformats.org/drawingml/2006/main">
+              <a:graphicData uri="http://schemas.openxmlformats.org/drawingml/2006/picture">
+                <pic:pic xmlns:pic="http://schemas.openxmlformats.org/drawingml/2006/picture">
+                  <pic:nvPicPr>
+                    <pic:cNvPr id="29" name="Imagen 29" descr="Diagrama&#10;&#10;Descripción generada automáticamente"/>
+                    <pic:cNvPicPr/>
+                  </pic:nvPicPr>
+                  <pic:blipFill>
+                    <a:blip r:embed="rId34"/>
+                    <a:stretch>
+                      <a:fillRect/>
+                    </a:stretch>
+                  </pic:blipFill>
+                  <pic:spPr>
+                    <a:xfrm>
+                      <a:off x="0" y="0"/>
+                      <a:ext cx="4905375" cy="3486150"/>
+                    </a:xfrm>
+                    <a:prstGeom prst="rect">
+                      <a:avLst/>
+                    </a:prstGeom>
+                  </pic:spPr>
+                </pic:pic>
+              </a:graphicData>
+            </a:graphic>
+          </wp:inline>
+        </w:drawing>
+      </w:r>
     </w:p>
     <w:p>
       <w:pPr>
@@ -1657,6 +2771,94 @@
       <w:pPr>
         <w:jc w:val="center"/>
       </w:pPr>
+      <w:r>
+        <w:rPr>
+          <w:noProof/>
+        </w:rPr>
+        <w:drawing>
+          <wp:inline distT="0" distB="0" distL="0" distR="0" wp14:anchorId="51E2D3A8" wp14:editId="2C92F7D1">
+            <wp:extent cx="5400040" cy="2214880"/>
+            <wp:effectExtent l="0" t="0" r="0" b="0"/>
+            <wp:docPr id="14" name="Imagen 14" descr="Diagrama&#10;&#10;Descripción generada automáticamente"/>
+            <wp:cNvGraphicFramePr>
+              <a:graphicFrameLocks xmlns:a="http://schemas.openxmlformats.org/drawingml/2006/main" noChangeAspect="1"/>
+            </wp:cNvGraphicFramePr>
+            <a:graphic xmlns:a="http://schemas.openxmlformats.org/drawingml/2006/main">
+              <a:graphicData uri="http://schemas.openxmlformats.org/drawingml/2006/picture">
+                <pic:pic xmlns:pic="http://schemas.openxmlformats.org/drawingml/2006/picture">
+                  <pic:nvPicPr>
+                    <pic:cNvPr id="14" name="Imagen 14" descr="Diagrama&#10;&#10;Descripción generada automáticamente"/>
+                    <pic:cNvPicPr/>
+                  </pic:nvPicPr>
+                  <pic:blipFill>
+                    <a:blip r:embed="rId35"/>
+                    <a:stretch>
+                      <a:fillRect/>
+                    </a:stretch>
+                  </pic:blipFill>
+                  <pic:spPr>
+                    <a:xfrm>
+                      <a:off x="0" y="0"/>
+                      <a:ext cx="5400040" cy="2214880"/>
+                    </a:xfrm>
+                    <a:prstGeom prst="rect">
+                      <a:avLst/>
+                    </a:prstGeom>
+                  </pic:spPr>
+                </pic:pic>
+              </a:graphicData>
+            </a:graphic>
+          </wp:inline>
+        </w:drawing>
+      </w:r>
+    </w:p>
+    <w:p>
+      <w:r>
+        <w:t>Corrección:</w:t>
+      </w:r>
+    </w:p>
+    <w:p>
+      <w:r>
+        <w:rPr>
+          <w:noProof/>
+        </w:rPr>
+        <w:lastRenderedPageBreak/>
+        <w:drawing>
+          <wp:inline distT="0" distB="0" distL="0" distR="0" wp14:anchorId="6E8F93D6" wp14:editId="665ED44F">
+            <wp:extent cx="5400040" cy="4408805"/>
+            <wp:effectExtent l="0" t="0" r="0" b="0"/>
+            <wp:docPr id="30" name="Imagen 30" descr="Diagrama&#10;&#10;Descripción generada automáticamente"/>
+            <wp:cNvGraphicFramePr>
+              <a:graphicFrameLocks xmlns:a="http://schemas.openxmlformats.org/drawingml/2006/main" noChangeAspect="1"/>
+            </wp:cNvGraphicFramePr>
+            <a:graphic xmlns:a="http://schemas.openxmlformats.org/drawingml/2006/main">
+              <a:graphicData uri="http://schemas.openxmlformats.org/drawingml/2006/picture">
+                <pic:pic xmlns:pic="http://schemas.openxmlformats.org/drawingml/2006/picture">
+                  <pic:nvPicPr>
+                    <pic:cNvPr id="30" name="Imagen 30" descr="Diagrama&#10;&#10;Descripción generada automáticamente"/>
+                    <pic:cNvPicPr/>
+                  </pic:nvPicPr>
+                  <pic:blipFill>
+                    <a:blip r:embed="rId36"/>
+                    <a:stretch>
+                      <a:fillRect/>
+                    </a:stretch>
+                  </pic:blipFill>
+                  <pic:spPr>
+                    <a:xfrm>
+                      <a:off x="0" y="0"/>
+                      <a:ext cx="5400040" cy="4408805"/>
+                    </a:xfrm>
+                    <a:prstGeom prst="rect">
+                      <a:avLst/>
+                    </a:prstGeom>
+                  </pic:spPr>
+                </pic:pic>
+              </a:graphicData>
+            </a:graphic>
+          </wp:inline>
+        </w:drawing>
+      </w:r>
     </w:p>
     <w:p>
       <w:pPr>
@@ -1701,7 +2903,96 @@
         </w:rPr>
       </w:pPr>
     </w:p>
-    <w:p/>
+    <w:p>
+      <w:r>
+        <w:rPr>
+          <w:noProof/>
+        </w:rPr>
+        <w:drawing>
+          <wp:inline distT="0" distB="0" distL="0" distR="0" wp14:anchorId="7B01E0D5" wp14:editId="121B44C4">
+            <wp:extent cx="4495800" cy="1962150"/>
+            <wp:effectExtent l="0" t="0" r="0" b="0"/>
+            <wp:docPr id="15" name="Imagen 15" descr="Diagrama&#10;&#10;Descripción generada automáticamente"/>
+            <wp:cNvGraphicFramePr>
+              <a:graphicFrameLocks xmlns:a="http://schemas.openxmlformats.org/drawingml/2006/main" noChangeAspect="1"/>
+            </wp:cNvGraphicFramePr>
+            <a:graphic xmlns:a="http://schemas.openxmlformats.org/drawingml/2006/main">
+              <a:graphicData uri="http://schemas.openxmlformats.org/drawingml/2006/picture">
+                <pic:pic xmlns:pic="http://schemas.openxmlformats.org/drawingml/2006/picture">
+                  <pic:nvPicPr>
+                    <pic:cNvPr id="15" name="Imagen 15" descr="Diagrama&#10;&#10;Descripción generada automáticamente"/>
+                    <pic:cNvPicPr/>
+                  </pic:nvPicPr>
+                  <pic:blipFill>
+                    <a:blip r:embed="rId37"/>
+                    <a:stretch>
+                      <a:fillRect/>
+                    </a:stretch>
+                  </pic:blipFill>
+                  <pic:spPr>
+                    <a:xfrm>
+                      <a:off x="0" y="0"/>
+                      <a:ext cx="4495800" cy="1962150"/>
+                    </a:xfrm>
+                    <a:prstGeom prst="rect">
+                      <a:avLst/>
+                    </a:prstGeom>
+                  </pic:spPr>
+                </pic:pic>
+              </a:graphicData>
+            </a:graphic>
+          </wp:inline>
+        </w:drawing>
+      </w:r>
+    </w:p>
+    <w:p>
+      <w:r>
+        <w:t>Corrección:</w:t>
+      </w:r>
+    </w:p>
+    <w:p>
+      <w:r>
+        <w:rPr>
+          <w:noProof/>
+        </w:rPr>
+        <w:lastRenderedPageBreak/>
+        <w:drawing>
+          <wp:inline distT="0" distB="0" distL="0" distR="0" wp14:anchorId="4861885D" wp14:editId="60B9269C">
+            <wp:extent cx="5381625" cy="4019550"/>
+            <wp:effectExtent l="0" t="0" r="9525" b="0"/>
+            <wp:docPr id="31" name="Imagen 31" descr="Diagrama&#10;&#10;Descripción generada automáticamente"/>
+            <wp:cNvGraphicFramePr>
+              <a:graphicFrameLocks xmlns:a="http://schemas.openxmlformats.org/drawingml/2006/main" noChangeAspect="1"/>
+            </wp:cNvGraphicFramePr>
+            <a:graphic xmlns:a="http://schemas.openxmlformats.org/drawingml/2006/main">
+              <a:graphicData uri="http://schemas.openxmlformats.org/drawingml/2006/picture">
+                <pic:pic xmlns:pic="http://schemas.openxmlformats.org/drawingml/2006/picture">
+                  <pic:nvPicPr>
+                    <pic:cNvPr id="31" name="Imagen 31" descr="Diagrama&#10;&#10;Descripción generada automáticamente"/>
+                    <pic:cNvPicPr/>
+                  </pic:nvPicPr>
+                  <pic:blipFill>
+                    <a:blip r:embed="rId38"/>
+                    <a:stretch>
+                      <a:fillRect/>
+                    </a:stretch>
+                  </pic:blipFill>
+                  <pic:spPr>
+                    <a:xfrm>
+                      <a:off x="0" y="0"/>
+                      <a:ext cx="5381625" cy="4019550"/>
+                    </a:xfrm>
+                    <a:prstGeom prst="rect">
+                      <a:avLst/>
+                    </a:prstGeom>
+                  </pic:spPr>
+                </pic:pic>
+              </a:graphicData>
+            </a:graphic>
+          </wp:inline>
+        </w:drawing>
+      </w:r>
+    </w:p>
     <w:sectPr>
       <w:pgSz w:w="11906" w:h="16838"/>
       <w:pgMar w:top="1417" w:right="1701" w:bottom="1417" w:left="1701" w:header="708" w:footer="708" w:gutter="0"/>
@@ -1947,7 +3238,7 @@
     <w:lsdException w:name="Table Web 2" w:semiHidden="1" w:unhideWhenUsed="1"/>
     <w:lsdException w:name="Table Web 3" w:semiHidden="1" w:unhideWhenUsed="1"/>
     <w:lsdException w:name="Balloon Text" w:semiHidden="1" w:unhideWhenUsed="1"/>
-    <w:lsdException w:name="Table Grid" w:semiHidden="1" w:uiPriority="59" w:unhideWhenUsed="1"/>
+    <w:lsdException w:name="Table Grid" w:uiPriority="59"/>
     <w:lsdException w:name="Table Theme" w:semiHidden="1" w:unhideWhenUsed="1"/>
     <w:lsdException w:name="Placeholder Text" w:semiHidden="1"/>
     <w:lsdException w:name="No Spacing" w:uiPriority="1" w:qFormat="1"/>
@@ -2638,21 +3929,6 @@
 </file>
 
 <file path=customXml/item1.xml><?xml version="1.0" encoding="utf-8"?>
-<p:properties xmlns:p="http://schemas.microsoft.com/office/2006/metadata/properties" xmlns:xsi="http://www.w3.org/2001/XMLSchema-instance" xmlns:pc="http://schemas.microsoft.com/office/infopath/2007/PartnerControls">
-  <documentManagement/>
-</p:properties>
-</file>
-
-<file path=customXml/item2.xml><?xml version="1.0" encoding="utf-8"?>
-<?mso-contentType ?>
-<FormTemplates xmlns="http://schemas.microsoft.com/sharepoint/v3/contenttype/forms">
-  <Display>DocumentLibraryForm</Display>
-  <Edit>DocumentLibraryForm</Edit>
-  <New>DocumentLibraryForm</New>
-</FormTemplates>
-</file>
-
-<file path=customXml/item3.xml><?xml version="1.0" encoding="utf-8"?>
 <ct:contentTypeSchema xmlns:ct="http://schemas.microsoft.com/office/2006/metadata/contentType" xmlns:ma="http://schemas.microsoft.com/office/2006/metadata/properties/metaAttributes" ct:_="" ma:_="" ma:contentTypeName="Documento" ma:contentTypeID="0x010100AB03F8FE5987CB4EA789B20AD2476B43" ma:contentTypeVersion="5" ma:contentTypeDescription="Crear nuevo documento." ma:contentTypeScope="" ma:versionID="7bb8380072e668e6a08a0c52c6ed9aae">
   <xsd:schema xmlns:xsd="http://www.w3.org/2001/XMLSchema" xmlns:xs="http://www.w3.org/2001/XMLSchema" xmlns:p="http://schemas.microsoft.com/office/2006/metadata/properties" xmlns:ns2="d62e857e-94c1-4f0f-87fb-8bd2ee8fb264" targetNamespace="http://schemas.microsoft.com/office/2006/metadata/properties" ma:root="true" ma:fieldsID="98bdca5315d006eee0ed87f74855e651" ns2:_="">
     <xsd:import namespace="d62e857e-94c1-4f0f-87fb-8bd2ee8fb264"/>
@@ -2802,24 +4078,22 @@
 </ct:contentTypeSchema>
 </file>
 
-<file path=customXml/itemProps1.xml><?xml version="1.0" encoding="utf-8"?>
-<ds:datastoreItem xmlns:ds="http://schemas.openxmlformats.org/officeDocument/2006/customXml" ds:itemID="{10704AF2-8887-494A-9C2B-48222E381CED}">
-  <ds:schemaRefs>
-    <ds:schemaRef ds:uri="http://schemas.microsoft.com/office/2006/metadata/properties"/>
-    <ds:schemaRef ds:uri="http://schemas.microsoft.com/office/infopath/2007/PartnerControls"/>
-  </ds:schemaRefs>
-</ds:datastoreItem>
+<file path=customXml/item2.xml><?xml version="1.0" encoding="utf-8"?>
+<p:properties xmlns:p="http://schemas.microsoft.com/office/2006/metadata/properties" xmlns:xsi="http://www.w3.org/2001/XMLSchema-instance" xmlns:pc="http://schemas.microsoft.com/office/infopath/2007/PartnerControls">
+  <documentManagement/>
+</p:properties>
 </file>
 
-<file path=customXml/itemProps2.xml><?xml version="1.0" encoding="utf-8"?>
-<ds:datastoreItem xmlns:ds="http://schemas.openxmlformats.org/officeDocument/2006/customXml" ds:itemID="{A10BB9D9-739F-405D-AC92-24E4E3A3CF11}">
-  <ds:schemaRefs>
-    <ds:schemaRef ds:uri="http://schemas.microsoft.com/sharepoint/v3/contenttype/forms"/>
-  </ds:schemaRefs>
-</ds:datastoreItem>
+<file path=customXml/item3.xml><?xml version="1.0" encoding="utf-8"?>
+<?mso-contentType ?>
+<FormTemplates xmlns="http://schemas.microsoft.com/sharepoint/v3/contenttype/forms">
+  <Display>DocumentLibraryForm</Display>
+  <Edit>DocumentLibraryForm</Edit>
+  <New>DocumentLibraryForm</New>
+</FormTemplates>
 </file>
 
-<file path=customXml/itemProps3.xml><?xml version="1.0" encoding="utf-8"?>
+<file path=customXml/itemProps1.xml><?xml version="1.0" encoding="utf-8"?>
 <ds:datastoreItem xmlns:ds="http://schemas.openxmlformats.org/officeDocument/2006/customXml" ds:itemID="{B21FAAE5-3767-4D67-B239-6037C80EF8DB}">
   <ds:schemaRefs>
     <ds:schemaRef ds:uri="http://schemas.microsoft.com/office/2006/metadata/contentType"/>
@@ -2835,4 +4109,21 @@
     <ds:schemaRef ds:uri="http://schemas.microsoft.com/internal/obd"/>
   </ds:schemaRefs>
 </ds:datastoreItem>
+</file>
+
+<file path=customXml/itemProps2.xml><?xml version="1.0" encoding="utf-8"?>
+<ds:datastoreItem xmlns:ds="http://schemas.openxmlformats.org/officeDocument/2006/customXml" ds:itemID="{10704AF2-8887-494A-9C2B-48222E381CED}">
+  <ds:schemaRefs>
+    <ds:schemaRef ds:uri="http://schemas.microsoft.com/office/2006/metadata/properties"/>
+    <ds:schemaRef ds:uri="http://schemas.microsoft.com/office/infopath/2007/PartnerControls"/>
+  </ds:schemaRefs>
+</ds:datastoreItem>
+</file>
+
+<file path=customXml/itemProps3.xml><?xml version="1.0" encoding="utf-8"?>
+<ds:datastoreItem xmlns:ds="http://schemas.openxmlformats.org/officeDocument/2006/customXml" ds:itemID="{A10BB9D9-739F-405D-AC92-24E4E3A3CF11}">
+  <ds:schemaRefs>
+    <ds:schemaRef ds:uri="http://schemas.microsoft.com/sharepoint/v3/contenttype/forms"/>
+  </ds:schemaRefs>
+</ds:datastoreItem>
 </file>